--- a/writing/LCD report/2.2.3_indicator_2025.docx
+++ b/writing/LCD report/2.2.3_indicator_2025.docx
@@ -50,13 +50,37 @@
           <w:i/>
           <w:iCs/>
         </w:rPr>
-        <w:t xml:space="preserve"> The proportion of urban centers with at least moderate or better levels of greenness increased from 13% to 17% from 2022 to 2023 in countries with the lowest HDI (Human Development Index). </w:t>
+        <w:t xml:space="preserve"> </w:t>
+      </w:r>
+      <w:r>
+        <w:rPr>
+          <w:rFonts w:ascii="Helvetica" w:hAnsi="Helvetica"/>
+          <w:i/>
+          <w:iCs/>
+        </w:rPr>
+        <w:t>Globally, urban greenspace has remained stable over the past decade. However, peak-season NDVI has varied substantially across individual cities</w:t>
+      </w:r>
+      <w:r>
+        <w:rPr>
+          <w:rFonts w:ascii="Helvetica" w:hAnsi="Helvetica"/>
+          <w:i/>
+          <w:iCs/>
+        </w:rPr>
+        <w:t>.</w:t>
+      </w:r>
+      <w:r>
+        <w:rPr>
+          <w:rFonts w:ascii="Helvetica" w:hAnsi="Helvetica"/>
+          <w:i/>
+          <w:iCs/>
+        </w:rPr>
+        <w:t xml:space="preserve"> In 2024, greenspace increased slightly from the 2015-2020 average (0.2%), worldwide, with individual city changes ranging from -34% to +69%.  </w:t>
       </w:r>
     </w:p>
     <w:p>
       <w:pPr>
         <w:rPr>
-          <w:rFonts w:ascii="Helvetica" w:hAnsi="Helvetica"/>
+          <w:rFonts w:ascii="Helvetica" w:hAnsi="Helvetica" w:cstheme="majorBidi"/>
         </w:rPr>
       </w:pPr>
       <w:r>
@@ -194,157 +218,103 @@
         <w:rPr>
           <w:rFonts w:ascii="Helvetica" w:hAnsi="Helvetica" w:cstheme="majorBidi"/>
         </w:rPr>
-        <w:t>Global</w:t>
-      </w:r>
-      <w:r>
-        <w:rPr>
-          <w:rFonts w:ascii="Helvetica" w:hAnsi="Helvetica" w:cstheme="majorBidi"/>
-        </w:rPr>
-        <w:t xml:space="preserve"> average NDVI has remained at 0.34 since 2015</w:t>
-      </w:r>
-      <w:r>
-        <w:rPr>
-          <w:rFonts w:ascii="Helvetica" w:hAnsi="Helvetica" w:cstheme="majorBidi"/>
-        </w:rPr>
-        <w:t>, however, a</w:t>
-      </w:r>
-      <w:r>
-        <w:rPr>
-          <w:rFonts w:ascii="Helvetica" w:hAnsi="Helvetica" w:cstheme="majorBidi"/>
-        </w:rPr>
-        <w:t xml:space="preserve">verage levels and time trends </w:t>
-      </w:r>
-      <w:r>
-        <w:rPr>
-          <w:rFonts w:ascii="Helvetica" w:hAnsi="Helvetica" w:cstheme="majorBidi"/>
-        </w:rPr>
-        <w:t xml:space="preserve">can </w:t>
-      </w:r>
-      <w:r>
-        <w:rPr>
-          <w:rFonts w:ascii="Helvetica" w:hAnsi="Helvetica" w:cstheme="majorBidi"/>
-        </w:rPr>
-        <w:t xml:space="preserve">vary non-linearly by HDI level, WHO region, </w:t>
-      </w:r>
-      <w:r>
-        <w:rPr>
-          <w:rFonts w:ascii="Helvetica" w:hAnsi="Helvetica" w:cstheme="majorBidi"/>
-        </w:rPr>
-        <w:t xml:space="preserve">Lancet countdown </w:t>
-      </w:r>
-      <w:r>
-        <w:rPr>
-          <w:rFonts w:ascii="Helvetica" w:hAnsi="Helvetica" w:cstheme="majorBidi"/>
-        </w:rPr>
-        <w:t>region, and climate regions (see appendix). 3</w:t>
-      </w:r>
-      <w:r>
-        <w:rPr>
-          <w:rFonts w:ascii="Helvetica" w:hAnsi="Helvetica" w:cstheme="majorBidi"/>
-        </w:rPr>
-        <w:t>3</w:t>
-      </w:r>
-      <w:r>
-        <w:rPr>
-          <w:rFonts w:ascii="Helvetica" w:hAnsi="Helvetica" w:cstheme="majorBidi"/>
-        </w:rPr>
-        <w:t>% (</w:t>
-      </w:r>
-      <w:r>
-        <w:rPr>
-          <w:rFonts w:ascii="Helvetica" w:hAnsi="Helvetica" w:cstheme="majorBidi"/>
-        </w:rPr>
-        <w:t>a reduction from 36% in 2022</w:t>
-      </w:r>
-      <w:r>
-        <w:rPr>
-          <w:rFonts w:ascii="Helvetica" w:hAnsi="Helvetica" w:cstheme="majorBidi"/>
-        </w:rPr>
-        <w:t xml:space="preserve">) of </w:t>
-      </w:r>
-      <w:r>
-        <w:rPr>
-          <w:rFonts w:ascii="Helvetica" w:hAnsi="Helvetica" w:cstheme="majorBidi"/>
-        </w:rPr>
-        <w:t>urban centers</w:t>
-      </w:r>
-      <w:r>
-        <w:rPr>
-          <w:rFonts w:ascii="Helvetica" w:hAnsi="Helvetica" w:cstheme="majorBidi"/>
-        </w:rPr>
-        <w:t xml:space="preserve"> in very high HDI countries had at least moderate levels of greenness, vs 18% in high</w:t>
-      </w:r>
-      <w:r>
-        <w:rPr>
-          <w:rFonts w:ascii="Helvetica" w:hAnsi="Helvetica" w:cstheme="majorBidi"/>
-        </w:rPr>
-        <w:t>, 41</w:t>
-      </w:r>
-      <w:r>
-        <w:rPr>
-          <w:rFonts w:ascii="Helvetica" w:hAnsi="Helvetica" w:cstheme="majorBidi"/>
-        </w:rPr>
-        <w:t>% in medium</w:t>
-      </w:r>
-      <w:r>
-        <w:rPr>
-          <w:rFonts w:ascii="Helvetica" w:hAnsi="Helvetica" w:cstheme="majorBidi"/>
-        </w:rPr>
-        <w:t xml:space="preserve"> (an increase from 36% in 2022),</w:t>
-      </w:r>
-      <w:r>
-        <w:rPr>
-          <w:rFonts w:ascii="Helvetica" w:hAnsi="Helvetica" w:cstheme="majorBidi"/>
-        </w:rPr>
-        <w:t xml:space="preserve"> and 1</w:t>
-      </w:r>
-      <w:r>
-        <w:rPr>
-          <w:rFonts w:ascii="Helvetica" w:hAnsi="Helvetica" w:cstheme="majorBidi"/>
-        </w:rPr>
-        <w:t>7</w:t>
-      </w:r>
-      <w:r>
-        <w:rPr>
-          <w:rFonts w:ascii="Helvetica" w:hAnsi="Helvetica" w:cstheme="majorBidi"/>
-        </w:rPr>
-        <w:t>% in low HDI countrie</w:t>
-      </w:r>
-      <w:r>
-        <w:rPr>
-          <w:rFonts w:ascii="Helvetica" w:hAnsi="Helvetica" w:cstheme="majorBidi"/>
-        </w:rPr>
-        <w:t>s (an increase from 13% in 2022</w:t>
-      </w:r>
-      <w:r>
-        <w:rPr>
-          <w:rFonts w:ascii="Helvetica" w:hAnsi="Helvetica" w:cstheme="majorBidi"/>
-        </w:rPr>
-        <w:t>, see Figure 2</w:t>
-      </w:r>
-      <w:r>
-        <w:rPr>
-          <w:rFonts w:ascii="Helvetica" w:hAnsi="Helvetica" w:cstheme="majorBidi"/>
-        </w:rPr>
-        <w:t>)</w:t>
-      </w:r>
-      <w:r>
-        <w:rPr>
-          <w:rFonts w:ascii="Helvetica" w:hAnsi="Helvetica" w:cstheme="majorBidi"/>
-        </w:rPr>
-        <w:t>. The Eastern Mediterranean WHO region exhibited the lowest peak NDVI for all years</w:t>
-      </w:r>
-      <w:r>
-        <w:rPr>
-          <w:rFonts w:ascii="Helvetica" w:hAnsi="Helvetica" w:cstheme="majorBidi"/>
-        </w:rPr>
-        <w:t>, with the highest in the Southeast Asia region</w:t>
-      </w:r>
-      <w:r>
-        <w:rPr>
-          <w:rFonts w:ascii="Helvetica" w:hAnsi="Helvetica" w:cstheme="majorBidi"/>
-        </w:rPr>
-        <w:t>. Amongst the Lancet Countdown country groupings, the Africa and South and Central America regions had the lowest peak NDVI.</w:t>
+        <w:t>G</w:t>
+      </w:r>
+      <w:r>
+        <w:rPr>
+          <w:rFonts w:ascii="Helvetica" w:hAnsi="Helvetica" w:cstheme="majorBidi"/>
+        </w:rPr>
+        <w:t>lob</w:t>
+      </w:r>
+      <w:r>
+        <w:rPr>
+          <w:rFonts w:ascii="Helvetica" w:hAnsi="Helvetica" w:cstheme="majorBidi"/>
+        </w:rPr>
+        <w:t xml:space="preserve">al population-weighted peak-season </w:t>
+      </w:r>
+      <w:r>
+        <w:rPr>
+          <w:rFonts w:ascii="Helvetica" w:hAnsi="Helvetica" w:cstheme="majorBidi"/>
+        </w:rPr>
+        <w:t xml:space="preserve">NDVI has remained </w:t>
+      </w:r>
+      <w:r>
+        <w:rPr>
+          <w:rFonts w:ascii="Helvetica" w:hAnsi="Helvetica" w:cstheme="majorBidi"/>
+        </w:rPr>
+        <w:t>the same since 2015 (0.28). While NDVI has remained stable over the past decade on a global, and even regional, scale</w:t>
+      </w:r>
+      <w:r>
+        <w:rPr>
+          <w:rFonts w:ascii="Helvetica" w:hAnsi="Helvetica" w:cstheme="majorBidi"/>
+        </w:rPr>
+        <w:t>,</w:t>
+      </w:r>
+      <w:r>
+        <w:rPr>
+          <w:rFonts w:ascii="Helvetica" w:hAnsi="Helvetica" w:cstheme="majorBidi"/>
+        </w:rPr>
+        <w:t xml:space="preserve"> 2024 brought large changes in greenness across individual cities, with NDVI diverging from 2015-2020 levels by as much as -34% to +69%. </w:t>
+      </w:r>
+      <w:r>
+        <w:rPr>
+          <w:rFonts w:ascii="Helvetica" w:hAnsi="Helvetica" w:cstheme="majorBidi"/>
+        </w:rPr>
+        <w:t>On average, cities with “Very High” and “High” Human Development Indices (HDI) experienced slight increases in NDVI in 2024 (+1.6%), while those with “Medium” and “Low” indices experienced slight decreases (-2.1% and -1.7%, respectively). However, there was a large spread within each HDI category</w:t>
+      </w:r>
+      <w:r>
+        <w:rPr>
+          <w:rFonts w:ascii="Helvetica" w:hAnsi="Helvetica" w:cstheme="majorBidi"/>
+        </w:rPr>
+        <w:t xml:space="preserve">. </w:t>
+      </w:r>
+      <w:r>
+        <w:rPr>
+          <w:rFonts w:ascii="Helvetica" w:hAnsi="Helvetica" w:cstheme="majorBidi"/>
+        </w:rPr>
+        <w:t xml:space="preserve">Amongst the Lancet Countdown country groupings, the </w:t>
+      </w:r>
+      <w:r>
+        <w:rPr>
+          <w:rFonts w:ascii="Helvetica" w:hAnsi="Helvetica" w:cstheme="majorBidi"/>
+        </w:rPr>
+        <w:t>South and Central America</w:t>
+      </w:r>
+      <w:r>
+        <w:rPr>
+          <w:rFonts w:ascii="Helvetica" w:hAnsi="Helvetica" w:cstheme="majorBidi"/>
+        </w:rPr>
+        <w:t xml:space="preserve">, </w:t>
+      </w:r>
+      <w:r>
+        <w:rPr>
+          <w:rFonts w:ascii="Helvetica" w:hAnsi="Helvetica" w:cstheme="majorBidi"/>
+        </w:rPr>
+        <w:t>Africa</w:t>
+      </w:r>
+      <w:r>
+        <w:rPr>
+          <w:rFonts w:ascii="Helvetica" w:hAnsi="Helvetica" w:cstheme="majorBidi"/>
+        </w:rPr>
+        <w:t>, and Asia</w:t>
+      </w:r>
+      <w:r>
+        <w:rPr>
+          <w:rFonts w:ascii="Helvetica" w:hAnsi="Helvetica" w:cstheme="majorBidi"/>
+        </w:rPr>
+        <w:t xml:space="preserve"> regions had the lowest peak NDVI</w:t>
+      </w:r>
+      <w:r>
+        <w:rPr>
+          <w:rFonts w:ascii="Helvetica" w:hAnsi="Helvetica" w:cstheme="majorBidi"/>
+        </w:rPr>
+        <w:t xml:space="preserve"> across all years</w:t>
+      </w:r>
+      <w:r>
+        <w:rPr>
+          <w:rFonts w:ascii="Helvetica" w:hAnsi="Helvetica" w:cstheme="majorBidi"/>
+        </w:rPr>
+        <w:t>.</w:t>
       </w:r>
     </w:p>
     <w:p>
@@ -400,7 +370,6 @@
         <w:rPr>
           <w:noProof/>
         </w:rPr>
-        <w:lastRenderedPageBreak/>
         <w:drawing>
           <wp:inline distT="0" distB="0" distL="0" distR="0" wp14:anchorId="6411244B" wp14:editId="3FA540DC">
             <wp:extent cx="5943600" cy="5943600"/>
@@ -461,7 +430,13 @@
         <w:fldChar w:fldCharType="end"/>
       </w:r>
       <w:r>
-        <w:t>: Urban greenness in urban centers with more than 500,000 inhabitants in 202</w:t>
+        <w:t xml:space="preserve">: </w:t>
+      </w:r>
+      <w:r>
+        <w:t>Level of u</w:t>
+      </w:r>
+      <w:r>
+        <w:t>rban greenness in urban centers with more than 500,000 inhabitants in 202</w:t>
       </w:r>
       <w:r>
         <w:t>4 (Panel A)</w:t>
@@ -1810,10 +1785,10 @@
   </w:font>
   <w:font w:name="Wingdings">
     <w:panose1 w:val="05000000000000000000"/>
-    <w:charset w:val="02"/>
-    <w:family w:val="auto"/>
+    <w:charset w:val="4D"/>
+    <w:family w:val="decorative"/>
     <w:pitch w:val="variable"/>
-    <w:sig w:usb0="00000000" w:usb1="10000000" w:usb2="00000000" w:usb3="00000000" w:csb0="80000000" w:csb1="00000000"/>
+    <w:sig w:usb0="00000003" w:usb1="00000000" w:usb2="00000000" w:usb3="00000000" w:csb0="80000001" w:csb1="00000000"/>
   </w:font>
   <w:font w:name="Calibri">
     <w:panose1 w:val="020F0502020204030204"/>
@@ -1849,6 +1824,7 @@
     <w:panose1 w:val="020B0604020202020204"/>
     <w:charset w:val="00"/>
     <w:family w:val="roman"/>
+    <w:notTrueType/>
     <w:pitch w:val="default"/>
     <w:sig w:usb0="00000003" w:usb1="00000000" w:usb2="00000000" w:usb3="00000000" w:csb0="00000001" w:csb1="00000000"/>
   </w:font>
@@ -1901,11 +1877,11 @@
   <w:rsids>
     <w:rsidRoot w:val="002B18F9"/>
     <w:rsid w:val="002B18F9"/>
+    <w:rsid w:val="00334432"/>
     <w:rsid w:val="003E1A21"/>
     <w:rsid w:val="008143ED"/>
     <w:rsid w:val="008177FA"/>
     <w:rsid w:val="00AA22BC"/>
-    <w:rsid w:val="00DE0D46"/>
     <w:rsid w:val="00E1732B"/>
     <w:rsid w:val="00E7682A"/>
   </w:rsids>

--- a/writing/LCD report/2.2.3_indicator_2025.docx
+++ b/writing/LCD report/2.2.3_indicator_2025.docx
@@ -17,16 +17,27 @@
           <w:rStyle w:val="Heading3Char"/>
           <w:rFonts w:ascii="Helvetica" w:hAnsi="Helvetica"/>
         </w:rPr>
-        <w:t xml:space="preserve"> </w:t>
-      </w:r>
+        <w:t xml:space="preserve">Indicator 2.2.3: Urban </w:t>
+      </w:r>
+      <w:bookmarkEnd w:id="0"/>
+      <w:commentRangeStart w:id="1"/>
       <w:r>
         <w:rPr>
           <w:rStyle w:val="Heading3Char"/>
           <w:rFonts w:ascii="Helvetica" w:hAnsi="Helvetica"/>
         </w:rPr>
-        <w:t>Indicator 2.2.3: Urban Green Space</w:t>
-      </w:r>
-      <w:bookmarkEnd w:id="0"/>
+        <w:t>Nature</w:t>
+      </w:r>
+      <w:commentRangeEnd w:id="1"/>
+      <w:r>
+        <w:rPr>
+          <w:rStyle w:val="CommentReference"/>
+          <w:rFonts w:asciiTheme="minorHAnsi" w:eastAsia="Times New Roman" w:hAnsiTheme="minorHAnsi" w:cs="Times New Roman"/>
+          <w:color w:val="auto"/>
+          <w:lang w:val="en-GB" w:eastAsia="en-GB"/>
+        </w:rPr>
+        <w:commentReference w:id="1"/>
+      </w:r>
     </w:p>
     <w:p>
       <w:pPr>
@@ -319,6 +330,77 @@
     </w:p>
     <w:p>
       <w:pPr>
+        <w:rPr>
+          <w:rFonts w:ascii="Helvetica" w:hAnsi="Helvetica" w:cstheme="majorBidi"/>
+        </w:rPr>
+      </w:pPr>
+      <w:r>
+        <w:rPr>
+          <w:rFonts w:ascii="Helvetica" w:hAnsi="Helvetica" w:cstheme="majorBidi"/>
+        </w:rPr>
+        <w:t xml:space="preserve">Urban blue spaces, such as rivers, lakes, and coastlines have also been shown to improve mental and health </w:t>
+      </w:r>
+      <w:r>
+        <w:rPr>
+          <w:rFonts w:ascii="Helvetica" w:hAnsi="Helvetica" w:cstheme="majorBidi"/>
+        </w:rPr>
+        <w:t>by providing many of the same advantages such as places for recreation and social gathering, natural beauty, and cooling (</w:t>
+      </w:r>
+      <w:r>
+        <w:rPr>
+          <w:rFonts w:ascii="Helvetica" w:hAnsi="Helvetica" w:cstheme="majorBidi"/>
+        </w:rPr>
+        <w:t>5-7)</w:t>
+      </w:r>
+      <w:r>
+        <w:rPr>
+          <w:rFonts w:ascii="Helvetica" w:hAnsi="Helvetica" w:cstheme="majorBidi"/>
+        </w:rPr>
+        <w:t>.</w:t>
+      </w:r>
+      <w:r>
+        <w:rPr>
+          <w:rFonts w:ascii="Helvetica" w:hAnsi="Helvetica" w:cstheme="majorBidi"/>
+        </w:rPr>
+        <w:t xml:space="preserve"> Using the</w:t>
+      </w:r>
+      <w:r>
+        <w:t xml:space="preserve"> </w:t>
+      </w:r>
+      <w:r>
+        <w:rPr>
+          <w:rFonts w:ascii="Helvetica" w:hAnsi="Helvetica" w:cstheme="majorBidi"/>
+        </w:rPr>
+        <w:t>University of Maryland land type classifications</w:t>
+      </w:r>
+      <w:r>
+        <w:rPr>
+          <w:rFonts w:ascii="Helvetica" w:hAnsi="Helvetica" w:cstheme="majorBidi"/>
+        </w:rPr>
+        <w:t xml:space="preserve"> from the MODIS 500m landcover dataset, we calculated the percentage of each urban area that was </w:t>
+      </w:r>
+      <w:r>
+        <w:t>green (forests, shrublands, savannas, grasslands, croplands)</w:t>
+      </w:r>
+      <w:r>
+        <w:t xml:space="preserve"> or</w:t>
+      </w:r>
+      <w:r>
+        <w:t xml:space="preserve"> blue (water bodies, permanent wetlands)</w:t>
+      </w:r>
+      <w:r>
+        <w:t>.</w:t>
+      </w:r>
+    </w:p>
+    <w:p>
+      <w:pPr>
+        <w:rPr>
+          <w:rFonts w:ascii="Helvetica" w:hAnsi="Helvetica" w:cstheme="majorBidi"/>
+        </w:rPr>
+      </w:pPr>
+    </w:p>
+    <w:p>
+      <w:pPr>
         <w:pStyle w:val="Caption"/>
       </w:pPr>
     </w:p>
@@ -370,6 +452,7 @@
         <w:rPr>
           <w:noProof/>
         </w:rPr>
+        <w:lastRenderedPageBreak/>
         <w:drawing>
           <wp:inline distT="0" distB="0" distL="0" distR="0" wp14:anchorId="6411244B" wp14:editId="3FA540DC">
             <wp:extent cx="5943600" cy="5943600"/>
@@ -386,7 +469,7 @@
                     <pic:cNvPicPr/>
                   </pic:nvPicPr>
                   <pic:blipFill>
-                    <a:blip r:embed="rId8"/>
+                    <a:blip r:embed="rId12"/>
                     <a:stretch>
                       <a:fillRect/>
                     </a:stretch>
@@ -445,13 +528,7 @@
         <w:t>.</w:t>
       </w:r>
       <w:r>
-        <w:t xml:space="preserve"> Urban greenness is characterized by the population-weighted peak (</w:t>
-      </w:r>
-      <w:r>
-        <w:t>greenest</w:t>
-      </w:r>
-      <w:r>
-        <w:t xml:space="preserve">) season Normalized Difference Vegetation Index (NDVI). Panel B shows the percent change in the population-weighted peak-season NDVI between a baseline period (2015-2020) and 2024. </w:t>
+        <w:t xml:space="preserve"> Urban greenness is characterized by the population-weighted peak (greenest) season Normalized Difference Vegetation Index (NDVI). Panel B shows the percent change in the population-weighted peak-season NDVI between a baseline period (2015-2020) and 2024. </w:t>
       </w:r>
     </w:p>
     <w:p>
@@ -509,98 +586,71 @@
         <w:rPr>
           <w:rFonts w:ascii="Helvetica" w:hAnsi="Helvetica" w:cstheme="majorBidi"/>
         </w:rPr>
-        <w:t xml:space="preserve">(2) Callaghan A, </w:t>
+        <w:t>(2) Callaghan A, McCombe G, Harrold A, McMeel C, Mills G, Moore-Cherry N, et al. The impact of green spaces on mental health in urban settings: a scoping review. JOURNAL OF MENTAL HEALTH 2021 MAR 4;30(2):179-193.</w:t>
+      </w:r>
+    </w:p>
+    <w:p>
+      <w:pPr>
+        <w:pStyle w:val="NormalWeb"/>
+        <w:rPr>
+          <w:rFonts w:ascii="Helvetica" w:hAnsi="Helvetica" w:cstheme="majorBidi"/>
+        </w:rPr>
+      </w:pPr>
+      <w:r>
+        <w:rPr>
+          <w:rFonts w:ascii="Helvetica" w:hAnsi="Helvetica" w:cstheme="majorBidi"/>
+        </w:rPr>
+        <w:t xml:space="preserve">(3) </w:t>
       </w:r>
       <w:proofErr w:type="spellStart"/>
       <w:r>
         <w:rPr>
           <w:rFonts w:ascii="Helvetica" w:hAnsi="Helvetica" w:cstheme="majorBidi"/>
         </w:rPr>
-        <w:t>McCombe</w:t>
+        <w:t>Iungman</w:t>
       </w:r>
       <w:proofErr w:type="spellEnd"/>
       <w:r>
         <w:rPr>
           <w:rFonts w:ascii="Helvetica" w:hAnsi="Helvetica" w:cstheme="majorBidi"/>
         </w:rPr>
-        <w:t xml:space="preserve"> G, Harrold A, McMeel C, Mills G, Moore-Cherry N, et al. The impact of green spaces on mental health in urban settings: a scoping review. JOURNAL OF MENTAL HEALTH 2021 MAR 4;30(2):179-193.</w:t>
+        <w:t xml:space="preserve"> T, </w:t>
+      </w:r>
+      <w:proofErr w:type="spellStart"/>
+      <w:r>
+        <w:rPr>
+          <w:rFonts w:ascii="Helvetica" w:hAnsi="Helvetica" w:cstheme="majorBidi"/>
+        </w:rPr>
+        <w:t>Cirach</w:t>
+      </w:r>
+      <w:proofErr w:type="spellEnd"/>
+      <w:r>
+        <w:rPr>
+          <w:rFonts w:ascii="Helvetica" w:hAnsi="Helvetica" w:cstheme="majorBidi"/>
+        </w:rPr>
+        <w:t xml:space="preserve"> M, Marando F, Pereira Barboza E, Khomenko S, </w:t>
+      </w:r>
+      <w:proofErr w:type="spellStart"/>
+      <w:r>
+        <w:rPr>
+          <w:rFonts w:ascii="Helvetica" w:hAnsi="Helvetica" w:cstheme="majorBidi"/>
+        </w:rPr>
+        <w:t>Masselot</w:t>
+      </w:r>
+      <w:proofErr w:type="spellEnd"/>
+      <w:r>
+        <w:rPr>
+          <w:rFonts w:ascii="Helvetica" w:hAnsi="Helvetica" w:cstheme="majorBidi"/>
+        </w:rPr>
+        <w:t xml:space="preserve"> P, et al. Cooling cities through urban green infrastructure: a health impact assessment of European cities. Lancet 2023 Feb 18;401(10376):577-589.</w:t>
       </w:r>
     </w:p>
     <w:p>
       <w:pPr>
         <w:pStyle w:val="NormalWeb"/>
         <w:rPr>
-          <w:rFonts w:ascii="Helvetica" w:hAnsi="Helvetica" w:cstheme="majorBidi"/>
-        </w:rPr>
-      </w:pPr>
-      <w:r>
-        <w:rPr>
-          <w:rFonts w:ascii="Helvetica" w:hAnsi="Helvetica" w:cstheme="majorBidi"/>
-        </w:rPr>
-        <w:t xml:space="preserve">(3) </w:t>
-      </w:r>
-      <w:proofErr w:type="spellStart"/>
-      <w:r>
-        <w:rPr>
-          <w:rFonts w:ascii="Helvetica" w:hAnsi="Helvetica" w:cstheme="majorBidi"/>
-        </w:rPr>
-        <w:t>Iungman</w:t>
-      </w:r>
-      <w:proofErr w:type="spellEnd"/>
-      <w:r>
-        <w:rPr>
-          <w:rFonts w:ascii="Helvetica" w:hAnsi="Helvetica" w:cstheme="majorBidi"/>
-        </w:rPr>
-        <w:t xml:space="preserve"> T, </w:t>
-      </w:r>
-      <w:proofErr w:type="spellStart"/>
-      <w:r>
-        <w:rPr>
-          <w:rFonts w:ascii="Helvetica" w:hAnsi="Helvetica" w:cstheme="majorBidi"/>
-        </w:rPr>
-        <w:t>Cirach</w:t>
-      </w:r>
-      <w:proofErr w:type="spellEnd"/>
-      <w:r>
-        <w:rPr>
-          <w:rFonts w:ascii="Helvetica" w:hAnsi="Helvetica" w:cstheme="majorBidi"/>
-        </w:rPr>
-        <w:t xml:space="preserve"> M, </w:t>
-      </w:r>
-      <w:proofErr w:type="spellStart"/>
-      <w:r>
-        <w:rPr>
-          <w:rFonts w:ascii="Helvetica" w:hAnsi="Helvetica" w:cstheme="majorBidi"/>
-        </w:rPr>
-        <w:t>Marando</w:t>
-      </w:r>
-      <w:proofErr w:type="spellEnd"/>
-      <w:r>
-        <w:rPr>
-          <w:rFonts w:ascii="Helvetica" w:hAnsi="Helvetica" w:cstheme="majorBidi"/>
-        </w:rPr>
-        <w:t xml:space="preserve"> F, Pereira Barboza E, Khomenko S, </w:t>
-      </w:r>
-      <w:proofErr w:type="spellStart"/>
-      <w:r>
-        <w:rPr>
-          <w:rFonts w:ascii="Helvetica" w:hAnsi="Helvetica" w:cstheme="majorBidi"/>
-        </w:rPr>
-        <w:t>Masselot</w:t>
-      </w:r>
-      <w:proofErr w:type="spellEnd"/>
-      <w:r>
-        <w:rPr>
-          <w:rFonts w:ascii="Helvetica" w:hAnsi="Helvetica" w:cstheme="majorBidi"/>
-        </w:rPr>
-        <w:t xml:space="preserve"> P, et al. Cooling cities through urban green infrastructure: a health impact assessment of European cities. Lancet 2023 Feb 18;401(10376):577-589.</w:t>
-      </w:r>
-    </w:p>
-    <w:p>
-      <w:pPr>
-        <w:pStyle w:val="NormalWeb"/>
-        <w:rPr>
-          <w:rFonts w:ascii="Helvetica" w:hAnsi="Helvetica" w:cstheme="majorHAnsi"/>
+          <w:rFonts w:ascii="Helvetica" w:eastAsia="Helvetica" w:hAnsi="Helvetica" w:cs="Helvetica"/>
+          <w:color w:val="000000" w:themeColor="text1"/>
         </w:rPr>
       </w:pPr>
       <w:r>
@@ -665,11 +715,259 @@
         </w:rPr>
         <w:t>(7): 075001.</w:t>
       </w:r>
+    </w:p>
+    <w:p>
+      <w:pPr>
+        <w:pStyle w:val="Bibliography"/>
+        <w:rPr>
+          <w:rFonts w:ascii="Times New Roman" w:hAnsi="Times New Roman"/>
+        </w:rPr>
+      </w:pPr>
       <w:r>
         <w:rPr>
           <w:rFonts w:ascii="Helvetica" w:eastAsia="Helvetica" w:hAnsi="Helvetica" w:cs="Helvetica"/>
           <w:color w:val="000000" w:themeColor="text1"/>
         </w:rPr>
+        <w:t>(5)</w:t>
+      </w:r>
+      <w:r>
+        <w:rPr>
+          <w:rFonts w:ascii="Times New Roman" w:hAnsi="Times New Roman"/>
+        </w:rPr>
+        <w:t xml:space="preserve"> </w:t>
+      </w:r>
+      <w:proofErr w:type="spellStart"/>
+      <w:r>
+        <w:rPr>
+          <w:rFonts w:ascii="Times New Roman" w:hAnsi="Times New Roman"/>
+        </w:rPr>
+        <w:t>Ampatzidis</w:t>
+      </w:r>
+      <w:proofErr w:type="spellEnd"/>
+      <w:r>
+        <w:rPr>
+          <w:rFonts w:ascii="Times New Roman" w:hAnsi="Times New Roman"/>
+        </w:rPr>
+        <w:t xml:space="preserve">, P., </w:t>
+      </w:r>
+      <w:proofErr w:type="spellStart"/>
+      <w:r>
+        <w:rPr>
+          <w:rFonts w:ascii="Times New Roman" w:hAnsi="Times New Roman"/>
+        </w:rPr>
+        <w:t>Cintolesi</w:t>
+      </w:r>
+      <w:proofErr w:type="spellEnd"/>
+      <w:r>
+        <w:rPr>
+          <w:rFonts w:ascii="Times New Roman" w:hAnsi="Times New Roman"/>
+        </w:rPr>
+        <w:t xml:space="preserve">, C., &amp; Kershaw, T. (2023). Impact of Blue Space Geometry on Urban Heat Island Mitigation. </w:t>
+      </w:r>
+      <w:r>
+        <w:rPr>
+          <w:rFonts w:ascii="Times New Roman" w:hAnsi="Times New Roman"/>
+          <w:i/>
+          <w:iCs/>
+        </w:rPr>
+        <w:t>Climate</w:t>
+      </w:r>
+      <w:r>
+        <w:rPr>
+          <w:rFonts w:ascii="Times New Roman" w:hAnsi="Times New Roman"/>
+        </w:rPr>
+        <w:t xml:space="preserve">, </w:t>
+      </w:r>
+      <w:r>
+        <w:rPr>
+          <w:rFonts w:ascii="Times New Roman" w:hAnsi="Times New Roman"/>
+          <w:i/>
+          <w:iCs/>
+        </w:rPr>
+        <w:t>11</w:t>
+      </w:r>
+      <w:r>
+        <w:rPr>
+          <w:rFonts w:ascii="Times New Roman" w:hAnsi="Times New Roman"/>
+        </w:rPr>
+        <w:t xml:space="preserve">(2), 28. </w:t>
+      </w:r>
+      <w:hyperlink r:id="rId13" w:history="1">
+        <w:r>
+          <w:rPr>
+            <w:rStyle w:val="Hyperlink"/>
+            <w:rFonts w:ascii="Times New Roman" w:hAnsi="Times New Roman"/>
+          </w:rPr>
+          <w:t>https://doi.org/10.3390/cli11020028</w:t>
+        </w:r>
+      </w:hyperlink>
+    </w:p>
+    <w:p>
+      <w:pPr>
+        <w:pStyle w:val="Bibliography"/>
+        <w:rPr>
+          <w:rFonts w:ascii="Times New Roman" w:hAnsi="Times New Roman"/>
+        </w:rPr>
+      </w:pPr>
+      <w:r>
+        <w:rPr>
+          <w:rFonts w:ascii="Times New Roman" w:hAnsi="Times New Roman"/>
+        </w:rPr>
+        <w:t xml:space="preserve">(6) </w:t>
+      </w:r>
+      <w:r>
+        <w:rPr>
+          <w:rFonts w:ascii="Times New Roman" w:hAnsi="Times New Roman"/>
+        </w:rPr>
+        <w:t xml:space="preserve">Brückner, A., Falkenberg, T., Heinzel, C., &amp; </w:t>
+      </w:r>
+      <w:proofErr w:type="spellStart"/>
+      <w:r>
+        <w:rPr>
+          <w:rFonts w:ascii="Times New Roman" w:hAnsi="Times New Roman"/>
+        </w:rPr>
+        <w:t>Kistemann</w:t>
+      </w:r>
+      <w:proofErr w:type="spellEnd"/>
+      <w:r>
+        <w:rPr>
+          <w:rFonts w:ascii="Times New Roman" w:hAnsi="Times New Roman"/>
+        </w:rPr>
+        <w:t xml:space="preserve">, T. (2022). The Regeneration of Urban Blue Spaces: A Public Health Intervention? Reviewing the Evidence. </w:t>
+      </w:r>
+      <w:r>
+        <w:rPr>
+          <w:rFonts w:ascii="Times New Roman" w:hAnsi="Times New Roman"/>
+          <w:i/>
+          <w:iCs/>
+        </w:rPr>
+        <w:t>Frontiers in Public Health</w:t>
+      </w:r>
+      <w:r>
+        <w:rPr>
+          <w:rFonts w:ascii="Times New Roman" w:hAnsi="Times New Roman"/>
+        </w:rPr>
+        <w:t xml:space="preserve">, </w:t>
+      </w:r>
+      <w:r>
+        <w:rPr>
+          <w:rFonts w:ascii="Times New Roman" w:hAnsi="Times New Roman"/>
+          <w:i/>
+          <w:iCs/>
+        </w:rPr>
+        <w:t>9</w:t>
+      </w:r>
+      <w:r>
+        <w:rPr>
+          <w:rFonts w:ascii="Times New Roman" w:hAnsi="Times New Roman"/>
+        </w:rPr>
+        <w:t xml:space="preserve">, 782101. </w:t>
+      </w:r>
+      <w:hyperlink r:id="rId14" w:history="1">
+        <w:r>
+          <w:rPr>
+            <w:rStyle w:val="Hyperlink"/>
+            <w:rFonts w:ascii="Times New Roman" w:hAnsi="Times New Roman"/>
+          </w:rPr>
+          <w:t>https://doi.org/10.3389/fpubh.2021.782101</w:t>
+        </w:r>
+      </w:hyperlink>
+    </w:p>
+    <w:p>
+      <w:pPr>
+        <w:rPr>
+          <w:lang w:eastAsia="en-GB"/>
+        </w:rPr>
+      </w:pPr>
+      <w:r>
+        <w:rPr>
+          <w:lang w:eastAsia="en-GB"/>
+        </w:rPr>
+        <w:t xml:space="preserve">(7) </w:t>
+      </w:r>
+      <w:r>
+        <w:rPr>
+          <w:lang w:eastAsia="en-GB"/>
+        </w:rPr>
+        <w:t xml:space="preserve">Hunter, R. F., </w:t>
+      </w:r>
+      <w:proofErr w:type="spellStart"/>
+      <w:r>
+        <w:rPr>
+          <w:lang w:eastAsia="en-GB"/>
+        </w:rPr>
+        <w:t>Nieuwenhuijsen</w:t>
+      </w:r>
+      <w:proofErr w:type="spellEnd"/>
+      <w:r>
+        <w:rPr>
+          <w:lang w:eastAsia="en-GB"/>
+        </w:rPr>
+        <w:t xml:space="preserve">, M., Fabian, C., Murphy, N., O’Hara, K., Rappe, E., Sallis, J. F., Lambert, E. V., Duenas, O. L. S., Sugiyama, T., &amp; </w:t>
+      </w:r>
+      <w:proofErr w:type="spellStart"/>
+      <w:r>
+        <w:rPr>
+          <w:lang w:eastAsia="en-GB"/>
+        </w:rPr>
+        <w:t>Kahlmeier</w:t>
+      </w:r>
+      <w:proofErr w:type="spellEnd"/>
+      <w:r>
+        <w:rPr>
+          <w:lang w:eastAsia="en-GB"/>
+        </w:rPr>
+        <w:t xml:space="preserve">, S. (2023). Advancing urban green and blue space contributions to public health. </w:t>
+      </w:r>
+      <w:r>
+        <w:rPr>
+          <w:i/>
+          <w:iCs/>
+          <w:lang w:eastAsia="en-GB"/>
+        </w:rPr>
+        <w:t>The Lancet Public Health</w:t>
+      </w:r>
+      <w:r>
+        <w:rPr>
+          <w:lang w:eastAsia="en-GB"/>
+        </w:rPr>
+        <w:t xml:space="preserve">, </w:t>
+      </w:r>
+      <w:r>
+        <w:rPr>
+          <w:i/>
+          <w:iCs/>
+          <w:lang w:eastAsia="en-GB"/>
+        </w:rPr>
+        <w:t>8</w:t>
+      </w:r>
+      <w:r>
+        <w:rPr>
+          <w:lang w:eastAsia="en-GB"/>
+        </w:rPr>
+        <w:t>(9), e735–e742. https://doi.org/10.1016/S2468-2667(23)00156-1</w:t>
+      </w:r>
+    </w:p>
+    <w:p>
+      <w:pPr>
+        <w:rPr>
+          <w:lang w:val="en-GB" w:eastAsia="en-GB"/>
+        </w:rPr>
+      </w:pPr>
+    </w:p>
+    <w:p>
+      <w:pPr>
+        <w:pStyle w:val="NormalWeb"/>
+        <w:rPr>
+          <w:rFonts w:ascii="Helvetica" w:hAnsi="Helvetica" w:cstheme="majorHAnsi"/>
+        </w:rPr>
+      </w:pPr>
+      <w:r>
+        <w:rPr>
+          <w:rFonts w:ascii="Helvetica" w:eastAsia="Helvetica" w:hAnsi="Helvetica" w:cs="Helvetica"/>
+          <w:color w:val="000000" w:themeColor="text1"/>
+        </w:rPr>
+        <w:lastRenderedPageBreak/>
         <w:br/>
       </w:r>
     </w:p>
@@ -687,6 +985,52 @@
     </w:sectPr>
   </w:body>
 </w:document>
+</file>
+
+<file path=word/comments.xml><?xml version="1.0" encoding="utf-8"?>
+<w:comments xmlns:wpc="http://schemas.microsoft.com/office/word/2010/wordprocessingCanvas" xmlns:cx="http://schemas.microsoft.com/office/drawing/2014/chartex" xmlns:cx1="http://schemas.microsoft.com/office/drawing/2015/9/8/chartex" xmlns:cx2="http://schemas.microsoft.com/office/drawing/2015/10/21/chartex" xmlns:cx3="http://schemas.microsoft.com/office/drawing/2016/5/9/chartex" xmlns:cx4="http://schemas.microsoft.com/office/drawing/2016/5/10/chartex" xmlns:cx5="http://schemas.microsoft.com/office/drawing/2016/5/11/chartex" xmlns:cx6="http://schemas.microsoft.com/office/drawing/2016/5/12/chartex" xmlns:cx7="http://schemas.microsoft.com/office/drawing/2016/5/13/chartex" xmlns:cx8="http://schemas.microsoft.com/office/drawing/2016/5/14/chartex" xmlns:mc="http://schemas.openxmlformats.org/markup-compatibility/2006" xmlns:aink="http://schemas.microsoft.com/office/drawing/2016/ink" xmlns:am3d="http://schemas.microsoft.com/office/drawing/2017/model3d" xmlns:o="urn:schemas-microsoft-com:office:office" xmlns:oel="http://schemas.microsoft.com/office/2019/extlst" xmlns:r="http://schemas.openxmlformats.org/officeDocument/2006/relationships" xmlns:m="http://schemas.openxmlformats.org/officeDocument/2006/math" xmlns:v="urn:schemas-microsoft-com:vml" xmlns:wp14="http://schemas.microsoft.com/office/word/2010/wordprocessingDrawing" xmlns:wp="http://schemas.openxmlformats.org/drawingml/2006/wordprocessingDrawing" xmlns:w10="urn:schemas-microsoft-com:office:word" xmlns:w="http://schemas.openxmlformats.org/wordprocessingml/2006/main" xmlns:w14="http://schemas.microsoft.com/office/word/2010/wordml" xmlns:w15="http://schemas.microsoft.com/office/word/2012/wordml" xmlns:w16cex="http://schemas.microsoft.com/office/word/2018/wordml/cex" xmlns:w16cid="http://schemas.microsoft.com/office/word/2016/wordml/cid" xmlns:w16="http://schemas.microsoft.com/office/word/2018/wordml" xmlns:w16du="http://schemas.microsoft.com/office/word/2023/wordml/word16du" xmlns:w16sdtdh="http://schemas.microsoft.com/office/word/2020/wordml/sdtdatahash" xmlns:w16sdtfl="http://schemas.microsoft.com/office/word/2024/wordml/sdtformatlock" xmlns:w16se="http://schemas.microsoft.com/office/word/2015/wordml/symex" xmlns:wpg="http://schemas.microsoft.com/office/word/2010/wordprocessingGroup" xmlns:wpi="http://schemas.microsoft.com/office/word/2010/wordprocessingInk" xmlns:wne="http://schemas.microsoft.com/office/word/2006/wordml" xmlns:wps="http://schemas.microsoft.com/office/word/2010/wordprocessingShape" mc:Ignorable="w14 w15 w16se w16cid w16 w16cex w16sdtdh w16sdtfl w16du wp14">
+  <w:comment w:id="1" w:author="Martin, Greta Katherine" w:date="2025-04-25T12:13:00Z" w:initials="GM">
+    <w:p>
+      <w:pPr>
+        <w:jc w:val="left"/>
+      </w:pPr>
+      <w:r>
+        <w:rPr>
+          <w:rStyle w:val="CommentReference"/>
+        </w:rPr>
+        <w:annotationRef/>
+      </w:r>
+      <w:r>
+        <w:rPr>
+          <w:rFonts w:eastAsia="Times New Roman" w:cs="Times New Roman"/>
+          <w:color w:val="000000"/>
+          <w:sz w:val="20"/>
+          <w:szCs w:val="20"/>
+          <w:lang w:val="en-GB" w:eastAsia="en-GB"/>
+        </w:rPr>
+        <w:t>Alternatively urban green and blue spaces</w:t>
+      </w:r>
+    </w:p>
+  </w:comment>
+</w:comments>
+</file>
+
+<file path=word/commentsExtended.xml><?xml version="1.0" encoding="utf-8"?>
+<w15:commentsEx xmlns:wpc="http://schemas.microsoft.com/office/word/2010/wordprocessingCanvas" xmlns:cx="http://schemas.microsoft.com/office/drawing/2014/chartex" xmlns:cx1="http://schemas.microsoft.com/office/drawing/2015/9/8/chartex" xmlns:cx2="http://schemas.microsoft.com/office/drawing/2015/10/21/chartex" xmlns:cx3="http://schemas.microsoft.com/office/drawing/2016/5/9/chartex" xmlns:cx4="http://schemas.microsoft.com/office/drawing/2016/5/10/chartex" xmlns:cx5="http://schemas.microsoft.com/office/drawing/2016/5/11/chartex" xmlns:cx6="http://schemas.microsoft.com/office/drawing/2016/5/12/chartex" xmlns:cx7="http://schemas.microsoft.com/office/drawing/2016/5/13/chartex" xmlns:cx8="http://schemas.microsoft.com/office/drawing/2016/5/14/chartex" xmlns:mc="http://schemas.openxmlformats.org/markup-compatibility/2006" xmlns:aink="http://schemas.microsoft.com/office/drawing/2016/ink" xmlns:am3d="http://schemas.microsoft.com/office/drawing/2017/model3d" xmlns:o="urn:schemas-microsoft-com:office:office" xmlns:oel="http://schemas.microsoft.com/office/2019/extlst" xmlns:r="http://schemas.openxmlformats.org/officeDocument/2006/relationships" xmlns:m="http://schemas.openxmlformats.org/officeDocument/2006/math" xmlns:v="urn:schemas-microsoft-com:vml" xmlns:wp14="http://schemas.microsoft.com/office/word/2010/wordprocessingDrawing" xmlns:wp="http://schemas.openxmlformats.org/drawingml/2006/wordprocessingDrawing" xmlns:w10="urn:schemas-microsoft-com:office:word" xmlns:w="http://schemas.openxmlformats.org/wordprocessingml/2006/main" xmlns:w14="http://schemas.microsoft.com/office/word/2010/wordml" xmlns:w15="http://schemas.microsoft.com/office/word/2012/wordml" xmlns:w16cex="http://schemas.microsoft.com/office/word/2018/wordml/cex" xmlns:w16cid="http://schemas.microsoft.com/office/word/2016/wordml/cid" xmlns:w16="http://schemas.microsoft.com/office/word/2018/wordml" xmlns:w16du="http://schemas.microsoft.com/office/word/2023/wordml/word16du" xmlns:w16sdtdh="http://schemas.microsoft.com/office/word/2020/wordml/sdtdatahash" xmlns:w16sdtfl="http://schemas.microsoft.com/office/word/2024/wordml/sdtformatlock" xmlns:w16se="http://schemas.microsoft.com/office/word/2015/wordml/symex" xmlns:wpg="http://schemas.microsoft.com/office/word/2010/wordprocessingGroup" xmlns:wpi="http://schemas.microsoft.com/office/word/2010/wordprocessingInk" xmlns:wne="http://schemas.microsoft.com/office/word/2006/wordml" xmlns:wps="http://schemas.microsoft.com/office/word/2010/wordprocessingShape" mc:Ignorable="w14 w15 w16se w16cid w16 w16cex w16sdtdh w16sdtfl w16du wp14">
+  <w15:commentEx w15:paraId="7EBE821A" w15:done="0"/>
+</w15:commentsEx>
+</file>
+
+<file path=word/commentsExtensible.xml><?xml version="1.0" encoding="utf-8"?>
+<w16cex:commentsExtensible xmlns:wpc="http://schemas.microsoft.com/office/word/2010/wordprocessingCanvas" xmlns:cx="http://schemas.microsoft.com/office/drawing/2014/chartex" xmlns:cx1="http://schemas.microsoft.com/office/drawing/2015/9/8/chartex" xmlns:cx2="http://schemas.microsoft.com/office/drawing/2015/10/21/chartex" xmlns:cx3="http://schemas.microsoft.com/office/drawing/2016/5/9/chartex" xmlns:cx4="http://schemas.microsoft.com/office/drawing/2016/5/10/chartex" xmlns:cx5="http://schemas.microsoft.com/office/drawing/2016/5/11/chartex" xmlns:cx6="http://schemas.microsoft.com/office/drawing/2016/5/12/chartex" xmlns:cx7="http://schemas.microsoft.com/office/drawing/2016/5/13/chartex" xmlns:cx8="http://schemas.microsoft.com/office/drawing/2016/5/14/chartex" xmlns:cr="http://schemas.microsoft.com/office/comments/2020/reactions" xmlns:mc="http://schemas.openxmlformats.org/markup-compatibility/2006" xmlns:aink="http://schemas.microsoft.com/office/drawing/2016/ink" xmlns:am3d="http://schemas.microsoft.com/office/drawing/2017/model3d" xmlns:o="urn:schemas-microsoft-com:office:office" xmlns:oel="http://schemas.microsoft.com/office/2019/extlst" xmlns:r="http://schemas.openxmlformats.org/officeDocument/2006/relationships" xmlns:m="http://schemas.openxmlformats.org/officeDocument/2006/math" xmlns:v="urn:schemas-microsoft-com:vml" xmlns:wp14="http://schemas.microsoft.com/office/word/2010/wordprocessingDrawing" xmlns:wp="http://schemas.openxmlformats.org/drawingml/2006/wordprocessingDrawing" xmlns:w10="urn:schemas-microsoft-com:office:word" xmlns:w="http://schemas.openxmlformats.org/wordprocessingml/2006/main" xmlns:w14="http://schemas.microsoft.com/office/word/2010/wordml" xmlns:w15="http://schemas.microsoft.com/office/word/2012/wordml" xmlns:w16cex="http://schemas.microsoft.com/office/word/2018/wordml/cex" xmlns:w16cid="http://schemas.microsoft.com/office/word/2016/wordml/cid" xmlns:w16="http://schemas.microsoft.com/office/word/2018/wordml" xmlns:w16du="http://schemas.microsoft.com/office/word/2023/wordml/word16du" xmlns:w16sdtdh="http://schemas.microsoft.com/office/word/2020/wordml/sdtdatahash" xmlns:w16sdtfl="http://schemas.microsoft.com/office/word/2024/wordml/sdtformatlock" xmlns:w16se="http://schemas.microsoft.com/office/word/2015/wordml/symex" xmlns:wpg="http://schemas.microsoft.com/office/word/2010/wordprocessingGroup" xmlns:wpi="http://schemas.microsoft.com/office/word/2010/wordprocessingInk" xmlns:wne="http://schemas.microsoft.com/office/word/2006/wordml" xmlns:wps="http://schemas.microsoft.com/office/word/2010/wordprocessingShape" mc:Ignorable="w14 w15 w16se w16cid w16 w16cex w16sdtdh w16sdtfl cr w16du wp14">
+  <w16cex:commentExtensible w16cex:durableId="4F1CAB68" w16cex:dateUtc="2025-04-25T16:13:00Z"/>
+</w16cex:commentsExtensible>
+</file>
+
+<file path=word/commentsIds.xml><?xml version="1.0" encoding="utf-8"?>
+<w16cid:commentsIds xmlns:wpc="http://schemas.microsoft.com/office/word/2010/wordprocessingCanvas" xmlns:cx="http://schemas.microsoft.com/office/drawing/2014/chartex" xmlns:cx1="http://schemas.microsoft.com/office/drawing/2015/9/8/chartex" xmlns:cx2="http://schemas.microsoft.com/office/drawing/2015/10/21/chartex" xmlns:cx3="http://schemas.microsoft.com/office/drawing/2016/5/9/chartex" xmlns:cx4="http://schemas.microsoft.com/office/drawing/2016/5/10/chartex" xmlns:cx5="http://schemas.microsoft.com/office/drawing/2016/5/11/chartex" xmlns:cx6="http://schemas.microsoft.com/office/drawing/2016/5/12/chartex" xmlns:cx7="http://schemas.microsoft.com/office/drawing/2016/5/13/chartex" xmlns:cx8="http://schemas.microsoft.com/office/drawing/2016/5/14/chartex" xmlns:mc="http://schemas.openxmlformats.org/markup-compatibility/2006" xmlns:aink="http://schemas.microsoft.com/office/drawing/2016/ink" xmlns:am3d="http://schemas.microsoft.com/office/drawing/2017/model3d" xmlns:o="urn:schemas-microsoft-com:office:office" xmlns:oel="http://schemas.microsoft.com/office/2019/extlst" xmlns:r="http://schemas.openxmlformats.org/officeDocument/2006/relationships" xmlns:m="http://schemas.openxmlformats.org/officeDocument/2006/math" xmlns:v="urn:schemas-microsoft-com:vml" xmlns:wp14="http://schemas.microsoft.com/office/word/2010/wordprocessingDrawing" xmlns:wp="http://schemas.openxmlformats.org/drawingml/2006/wordprocessingDrawing" xmlns:w10="urn:schemas-microsoft-com:office:word" xmlns:w="http://schemas.openxmlformats.org/wordprocessingml/2006/main" xmlns:w14="http://schemas.microsoft.com/office/word/2010/wordml" xmlns:w15="http://schemas.microsoft.com/office/word/2012/wordml" xmlns:w16cex="http://schemas.microsoft.com/office/word/2018/wordml/cex" xmlns:w16cid="http://schemas.microsoft.com/office/word/2016/wordml/cid" xmlns:w16="http://schemas.microsoft.com/office/word/2018/wordml" xmlns:w16du="http://schemas.microsoft.com/office/word/2023/wordml/word16du" xmlns:w16sdtdh="http://schemas.microsoft.com/office/word/2020/wordml/sdtdatahash" xmlns:w16sdtfl="http://schemas.microsoft.com/office/word/2024/wordml/sdtformatlock" xmlns:w16se="http://schemas.microsoft.com/office/word/2015/wordml/symex" xmlns:wpg="http://schemas.microsoft.com/office/word/2010/wordprocessingGroup" xmlns:wpi="http://schemas.microsoft.com/office/word/2010/wordprocessingInk" xmlns:wne="http://schemas.microsoft.com/office/word/2006/wordml" xmlns:wps="http://schemas.microsoft.com/office/word/2010/wordprocessingShape" mc:Ignorable="w14 w15 w16se w16cid w16 w16cex w16sdtdh w16sdtfl w16du wp14">
+  <w16cid:commentId w16cid:paraId="7EBE821A" w16cid:durableId="4F1CAB68"/>
+</w16cid:commentsIds>
 </file>
 
 <file path=word/endnotes.xml><?xml version="1.0" encoding="utf-8"?>
@@ -872,6 +1216,14 @@
     <w:abstractNumId w:val="0"/>
   </w:num>
 </w:numbering>
+</file>
+
+<file path=word/people.xml><?xml version="1.0" encoding="utf-8"?>
+<w15:people xmlns:wpc="http://schemas.microsoft.com/office/word/2010/wordprocessingCanvas" xmlns:cx="http://schemas.microsoft.com/office/drawing/2014/chartex" xmlns:cx1="http://schemas.microsoft.com/office/drawing/2015/9/8/chartex" xmlns:cx2="http://schemas.microsoft.com/office/drawing/2015/10/21/chartex" xmlns:cx3="http://schemas.microsoft.com/office/drawing/2016/5/9/chartex" xmlns:cx4="http://schemas.microsoft.com/office/drawing/2016/5/10/chartex" xmlns:cx5="http://schemas.microsoft.com/office/drawing/2016/5/11/chartex" xmlns:cx6="http://schemas.microsoft.com/office/drawing/2016/5/12/chartex" xmlns:cx7="http://schemas.microsoft.com/office/drawing/2016/5/13/chartex" xmlns:cx8="http://schemas.microsoft.com/office/drawing/2016/5/14/chartex" xmlns:mc="http://schemas.openxmlformats.org/markup-compatibility/2006" xmlns:aink="http://schemas.microsoft.com/office/drawing/2016/ink" xmlns:am3d="http://schemas.microsoft.com/office/drawing/2017/model3d" xmlns:o="urn:schemas-microsoft-com:office:office" xmlns:oel="http://schemas.microsoft.com/office/2019/extlst" xmlns:r="http://schemas.openxmlformats.org/officeDocument/2006/relationships" xmlns:m="http://schemas.openxmlformats.org/officeDocument/2006/math" xmlns:v="urn:schemas-microsoft-com:vml" xmlns:wp14="http://schemas.microsoft.com/office/word/2010/wordprocessingDrawing" xmlns:wp="http://schemas.openxmlformats.org/drawingml/2006/wordprocessingDrawing" xmlns:w10="urn:schemas-microsoft-com:office:word" xmlns:w="http://schemas.openxmlformats.org/wordprocessingml/2006/main" xmlns:w14="http://schemas.microsoft.com/office/word/2010/wordml" xmlns:w15="http://schemas.microsoft.com/office/word/2012/wordml" xmlns:w16cex="http://schemas.microsoft.com/office/word/2018/wordml/cex" xmlns:w16cid="http://schemas.microsoft.com/office/word/2016/wordml/cid" xmlns:w16="http://schemas.microsoft.com/office/word/2018/wordml" xmlns:w16du="http://schemas.microsoft.com/office/word/2023/wordml/word16du" xmlns:w16sdtdh="http://schemas.microsoft.com/office/word/2020/wordml/sdtdatahash" xmlns:w16sdtfl="http://schemas.microsoft.com/office/word/2024/wordml/sdtformatlock" xmlns:w16se="http://schemas.microsoft.com/office/word/2015/wordml/symex" xmlns:wpg="http://schemas.microsoft.com/office/word/2010/wordprocessingGroup" xmlns:wpi="http://schemas.microsoft.com/office/word/2010/wordprocessingInk" xmlns:wne="http://schemas.microsoft.com/office/word/2006/wordml" xmlns:wps="http://schemas.microsoft.com/office/word/2010/wordprocessingShape" mc:Ignorable="w14 w15 w16se w16cid w16 w16cex w16sdtdh w16sdtfl w16du wp14">
+  <w15:person w15:author="Martin, Greta Katherine">
+    <w15:presenceInfo w15:providerId="AD" w15:userId="S::gretam@gwu.edu::693602ef-7d81-41bb-a23e-17f4d1452404"/>
+  </w15:person>
+</w15:people>
 </file>
 
 <file path=word/styles.xml><?xml version="1.0" encoding="utf-8"?>
@@ -1361,7 +1713,6 @@
   <w:style w:type="character" w:default="1" w:styleId="DefaultParagraphFont">
     <w:name w:val="Default Paragraph Font"/>
     <w:uiPriority w:val="1"/>
-    <w:semiHidden/>
     <w:unhideWhenUsed/>
   </w:style>
   <w:style w:type="table" w:default="1" w:styleId="TableNormal">
@@ -1719,6 +2070,29 @@
     <w:rPr>
       <w:rFonts w:eastAsia="Times New Roman" w:cs="Times New Roman"/>
       <w:lang w:val="en-GB"/>
+    </w:rPr>
+  </w:style>
+  <w:style w:type="character" w:styleId="Hyperlink">
+    <w:name w:val="Hyperlink"/>
+    <w:basedOn w:val="DefaultParagraphFont"/>
+    <w:uiPriority w:val="99"/>
+    <w:unhideWhenUsed/>
+    <w:rsid w:val="007A41FB"/>
+    <w:rPr>
+      <w:color w:val="0563C1" w:themeColor="hyperlink"/>
+      <w:u w:val="single"/>
+    </w:rPr>
+  </w:style>
+  <w:style w:type="character" w:styleId="UnresolvedMention">
+    <w:name w:val="Unresolved Mention"/>
+    <w:basedOn w:val="DefaultParagraphFont"/>
+    <w:uiPriority w:val="99"/>
+    <w:semiHidden/>
+    <w:unhideWhenUsed/>
+    <w:rsid w:val="007A41FB"/>
+    <w:rPr>
+      <w:color w:val="605E5C"/>
+      <w:shd w:val="clear" w:color="auto" w:fill="E1DFDD"/>
     </w:rPr>
   </w:style>
 </w:styles>
@@ -1881,6 +2255,8 @@
     <w:rsid w:val="003E1A21"/>
     <w:rsid w:val="008143ED"/>
     <w:rsid w:val="008177FA"/>
+    <w:rsid w:val="008940C4"/>
+    <w:rsid w:val="00910CA0"/>
     <w:rsid w:val="00AA22BC"/>
     <w:rsid w:val="00E1732B"/>
     <w:rsid w:val="00E7682A"/>
